--- a/TEK-2000/vedlegg/Determining capabilities for Cryowing Observer.docx
+++ b/TEK-2000/vedlegg/Determining capabilities for Cryowing Observer.docx
@@ -64,23 +64,42 @@
           <w:rFonts w:asciiTheme="majorHAnsi" w:eastAsiaTheme="majorEastAsia" w:hAnsiTheme="majorHAnsi" w:cstheme="majorBidi"/>
           <w:lang w:val="en-GB"/>
         </w:rPr>
-        <w:t>Maintain a safe altitude</w:t>
-      </w:r>
-      <w:r>
-        <w:rPr>
-          <w:rFonts w:asciiTheme="majorHAnsi" w:eastAsiaTheme="majorEastAsia" w:hAnsiTheme="majorHAnsi" w:cstheme="majorBidi"/>
-          <w:lang w:val="en-GB"/>
-        </w:rPr>
-        <w:t xml:space="preserve"> (&gt;120m AGL)</w:t>
-      </w:r>
-      <w:bookmarkStart w:id="0" w:name="_GoBack"/>
-      <w:bookmarkEnd w:id="0"/>
-      <w:r>
-        <w:rPr>
-          <w:rFonts w:asciiTheme="majorHAnsi" w:eastAsiaTheme="majorEastAsia" w:hAnsiTheme="majorHAnsi" w:cstheme="majorBidi"/>
-          <w:lang w:val="en-GB"/>
-        </w:rPr>
-        <w:t xml:space="preserve"> </w:t>
+        <w:t xml:space="preserve">Maintain approx. </w:t>
+      </w:r>
+      <w:r>
+        <w:rPr>
+          <w:rFonts w:asciiTheme="majorHAnsi" w:eastAsiaTheme="majorEastAsia" w:hAnsiTheme="majorHAnsi" w:cstheme="majorBidi"/>
+          <w:lang w:val="en-GB"/>
+        </w:rPr>
+        <w:t>12</w:t>
+      </w:r>
+      <w:r>
+        <w:rPr>
+          <w:rFonts w:asciiTheme="majorHAnsi" w:eastAsiaTheme="majorEastAsia" w:hAnsiTheme="majorHAnsi" w:cstheme="majorBidi"/>
+          <w:lang w:val="en-GB"/>
+        </w:rPr>
+        <w:t>0m</w:t>
+      </w:r>
+      <w:r>
+        <w:rPr>
+          <w:rFonts w:asciiTheme="majorHAnsi" w:eastAsiaTheme="majorEastAsia" w:hAnsiTheme="majorHAnsi" w:cstheme="majorBidi"/>
+          <w:lang w:val="en-GB"/>
+        </w:rPr>
+        <w:t xml:space="preserve"> (?)</w:t>
+      </w:r>
+      <w:r>
+        <w:rPr>
+          <w:rFonts w:asciiTheme="majorHAnsi" w:eastAsiaTheme="majorEastAsia" w:hAnsiTheme="majorHAnsi" w:cstheme="majorBidi"/>
+          <w:lang w:val="en-GB"/>
+        </w:rPr>
+        <w:t xml:space="preserve"> AGL </w:t>
+      </w:r>
+      <w:r>
+        <w:rPr>
+          <w:rFonts w:asciiTheme="majorHAnsi" w:eastAsiaTheme="majorEastAsia" w:hAnsiTheme="majorHAnsi" w:cstheme="majorBidi"/>
+          <w:lang w:val="en-GB"/>
+        </w:rPr>
+        <w:t xml:space="preserve">(keep a safe altitude) </w:t>
       </w:r>
       <w:r>
         <w:rPr>
@@ -135,21 +154,7 @@
           <w:rFonts w:asciiTheme="majorHAnsi" w:eastAsiaTheme="majorEastAsia" w:hAnsiTheme="majorHAnsi" w:cstheme="majorBidi"/>
           <w:lang w:val="en-GB"/>
         </w:rPr>
-        <w:t xml:space="preserve">If aircraft can maintain good performance at a certain throttle input over a longer </w:t>
-      </w:r>
-      <w:r>
-        <w:rPr>
-          <w:rFonts w:asciiTheme="majorHAnsi" w:eastAsiaTheme="majorEastAsia" w:hAnsiTheme="majorHAnsi" w:cstheme="majorBidi"/>
-          <w:lang w:val="en-GB"/>
-        </w:rPr>
-        <w:t>period</w:t>
-      </w:r>
-      <w:r>
-        <w:rPr>
-          <w:rFonts w:asciiTheme="majorHAnsi" w:eastAsiaTheme="majorEastAsia" w:hAnsiTheme="majorHAnsi" w:cstheme="majorBidi"/>
-          <w:lang w:val="en-GB"/>
-        </w:rPr>
-        <w:t>, then this can be a cruise speed (read off airspeed indicator).</w:t>
+        <w:t>If aircraft can maintain good performance at a certain throttle input over a longer period of time, then this can be a cruise speed (read off airspeed indicator).</w:t>
       </w:r>
     </w:p>
     <w:p>
@@ -169,7 +174,50 @@
           <w:rFonts w:asciiTheme="majorHAnsi" w:eastAsiaTheme="majorEastAsia" w:hAnsiTheme="majorHAnsi" w:cstheme="majorBidi"/>
           <w:lang w:val="en-GB"/>
         </w:rPr>
-        <w:t xml:space="preserve">For trainer: As the trainers don’t have an airspeed indicator, the cruise speed is determined as follows: </w:t>
+        <w:t>(Cruise speed can be chosen mathematically, but this is omitted in these tests)</w:t>
+      </w:r>
+      <w:r>
+        <w:rPr>
+          <w:rFonts w:asciiTheme="majorHAnsi" w:eastAsiaTheme="majorEastAsia" w:hAnsiTheme="majorHAnsi" w:cstheme="majorBidi"/>
+          <w:lang w:val="en-GB"/>
+        </w:rPr>
+        <w:t xml:space="preserve"> </w:t>
+      </w:r>
+    </w:p>
+    <w:p>
+      <w:pPr>
+        <w:pStyle w:val="Punktliste"/>
+        <w:rPr>
+          <w:rFonts w:asciiTheme="majorHAnsi" w:eastAsiaTheme="majorEastAsia" w:hAnsiTheme="majorHAnsi" w:cstheme="majorBidi"/>
+          <w:lang w:val="en-GB"/>
+        </w:rPr>
+      </w:pPr>
+      <w:r>
+        <w:rPr>
+          <w:rFonts w:asciiTheme="majorHAnsi" w:eastAsiaTheme="majorEastAsia" w:hAnsiTheme="majorHAnsi" w:cstheme="majorBidi"/>
+          <w:lang w:val="en-GB"/>
+        </w:rPr>
+        <w:t>Stall speed</w:t>
+      </w:r>
+    </w:p>
+    <w:p>
+      <w:pPr>
+        <w:pStyle w:val="Punktliste"/>
+        <w:numPr>
+          <w:ilvl w:val="1"/>
+          <w:numId w:val="3"/>
+        </w:numPr>
+        <w:rPr>
+          <w:rFonts w:asciiTheme="majorHAnsi" w:eastAsiaTheme="majorEastAsia" w:hAnsiTheme="majorHAnsi" w:cstheme="majorBidi"/>
+          <w:lang w:val="en-GB"/>
+        </w:rPr>
+      </w:pPr>
+      <w:r>
+        <w:rPr>
+          <w:rFonts w:asciiTheme="majorHAnsi" w:eastAsiaTheme="majorEastAsia" w:hAnsiTheme="majorHAnsi" w:cstheme="majorBidi"/>
+          <w:lang w:val="en-GB"/>
+        </w:rPr>
+        <w:t>Flaps up and power off</w:t>
       </w:r>
     </w:p>
     <w:p>
@@ -189,7 +237,28 @@
           <w:rFonts w:asciiTheme="majorHAnsi" w:eastAsiaTheme="majorEastAsia" w:hAnsiTheme="majorHAnsi" w:cstheme="majorBidi"/>
           <w:lang w:val="en-GB"/>
         </w:rPr>
-        <w:t>Locate at which throttle setting the aircraft flies stable and is manoeuvrable. Note this throttle value as “cruise speed”.</w:t>
+        <w:t xml:space="preserve">Keep aircraft level as long as possible. When </w:t>
+      </w:r>
+      <w:r>
+        <w:rPr>
+          <w:rFonts w:asciiTheme="majorHAnsi" w:eastAsiaTheme="majorEastAsia" w:hAnsiTheme="majorHAnsi" w:cstheme="majorBidi"/>
+          <w:lang w:val="en-GB"/>
+        </w:rPr>
+        <w:t>aircraft starts upset mode</w:t>
+      </w:r>
+      <w:r>
+        <w:rPr>
+          <w:rFonts w:asciiTheme="majorHAnsi" w:eastAsiaTheme="majorEastAsia" w:hAnsiTheme="majorHAnsi" w:cstheme="majorBidi"/>
+          <w:lang w:val="en-GB"/>
+        </w:rPr>
+        <w:t xml:space="preserve"> (stalling on one wing side)</w:t>
+      </w:r>
+      <w:r>
+        <w:rPr>
+          <w:rFonts w:asciiTheme="majorHAnsi" w:eastAsiaTheme="majorEastAsia" w:hAnsiTheme="majorHAnsi" w:cstheme="majorBidi"/>
+          <w:lang w:val="en-GB"/>
+        </w:rPr>
+        <w:t xml:space="preserve">, note this as stall airspeed. </w:t>
       </w:r>
     </w:p>
     <w:p>
@@ -209,30 +278,27 @@
           <w:rFonts w:asciiTheme="majorHAnsi" w:eastAsiaTheme="majorEastAsia" w:hAnsiTheme="majorHAnsi" w:cstheme="majorBidi"/>
           <w:lang w:val="en-GB"/>
         </w:rPr>
-        <w:t>(Cruise speed can be chosen mathematically, but this is omitted in these tests)</w:t>
-      </w:r>
-      <w:r>
-        <w:rPr>
-          <w:rFonts w:asciiTheme="majorHAnsi" w:eastAsiaTheme="majorEastAsia" w:hAnsiTheme="majorHAnsi" w:cstheme="majorBidi"/>
-          <w:lang w:val="en-GB"/>
-        </w:rPr>
-        <w:t xml:space="preserve"> </w:t>
+        <w:t>Half flaps and power off</w:t>
       </w:r>
     </w:p>
     <w:p>
       <w:pPr>
         <w:pStyle w:val="Punktliste"/>
-        <w:rPr>
-          <w:rFonts w:asciiTheme="majorHAnsi" w:eastAsiaTheme="majorEastAsia" w:hAnsiTheme="majorHAnsi" w:cstheme="majorBidi"/>
-          <w:lang w:val="en-GB"/>
-        </w:rPr>
-      </w:pPr>
-      <w:r>
-        <w:rPr>
-          <w:rFonts w:asciiTheme="majorHAnsi" w:eastAsiaTheme="majorEastAsia" w:hAnsiTheme="majorHAnsi" w:cstheme="majorBidi"/>
-          <w:lang w:val="en-GB"/>
-        </w:rPr>
-        <w:t>Stall speed</w:t>
+        <w:numPr>
+          <w:ilvl w:val="2"/>
+          <w:numId w:val="3"/>
+        </w:numPr>
+        <w:rPr>
+          <w:rFonts w:asciiTheme="majorHAnsi" w:eastAsiaTheme="majorEastAsia" w:hAnsiTheme="majorHAnsi" w:cstheme="majorBidi"/>
+          <w:lang w:val="en-GB"/>
+        </w:rPr>
+      </w:pPr>
+      <w:r>
+        <w:rPr>
+          <w:rFonts w:asciiTheme="majorHAnsi" w:eastAsiaTheme="majorEastAsia" w:hAnsiTheme="majorHAnsi" w:cstheme="majorBidi"/>
+          <w:lang w:val="en-GB"/>
+        </w:rPr>
+        <w:t xml:space="preserve">Keep aircraft level as long as possible. When aircraft starts upset mode (stalling on one wing side), note this as stall airspeed. </w:t>
       </w:r>
     </w:p>
     <w:p>
@@ -252,7 +318,7 @@
           <w:rFonts w:asciiTheme="majorHAnsi" w:eastAsiaTheme="majorEastAsia" w:hAnsiTheme="majorHAnsi" w:cstheme="majorBidi"/>
           <w:lang w:val="en-GB"/>
         </w:rPr>
-        <w:t>Flaps up and power off</w:t>
+        <w:t>Full flaps and power off</w:t>
       </w:r>
     </w:p>
     <w:p>
@@ -272,28 +338,39 @@
           <w:rFonts w:asciiTheme="majorHAnsi" w:eastAsiaTheme="majorEastAsia" w:hAnsiTheme="majorHAnsi" w:cstheme="majorBidi"/>
           <w:lang w:val="en-GB"/>
         </w:rPr>
-        <w:t xml:space="preserve">Keep aircraft level. When </w:t>
-      </w:r>
-      <w:r>
-        <w:rPr>
-          <w:rFonts w:asciiTheme="majorHAnsi" w:eastAsiaTheme="majorEastAsia" w:hAnsiTheme="majorHAnsi" w:cstheme="majorBidi"/>
-          <w:lang w:val="en-GB"/>
-        </w:rPr>
-        <w:t>aircraft starts upset mode</w:t>
-      </w:r>
-      <w:r>
-        <w:rPr>
-          <w:rFonts w:asciiTheme="majorHAnsi" w:eastAsiaTheme="majorEastAsia" w:hAnsiTheme="majorHAnsi" w:cstheme="majorBidi"/>
-          <w:lang w:val="en-GB"/>
-        </w:rPr>
-        <w:t xml:space="preserve"> (stalling on one wing side)</w:t>
-      </w:r>
-      <w:r>
-        <w:rPr>
-          <w:rFonts w:asciiTheme="majorHAnsi" w:eastAsiaTheme="majorEastAsia" w:hAnsiTheme="majorHAnsi" w:cstheme="majorBidi"/>
-          <w:lang w:val="en-GB"/>
-        </w:rPr>
-        <w:t xml:space="preserve">, note this as stall airspeed. </w:t>
+        <w:t xml:space="preserve">Keep aircraft level as long as possible. When aircraft starts upset mode (stalling on one wing side), note this as stall airspeed. </w:t>
+      </w:r>
+    </w:p>
+    <w:p>
+      <w:pPr>
+        <w:pStyle w:val="Punktliste"/>
+        <w:rPr>
+          <w:lang w:val="en-GB"/>
+        </w:rPr>
+      </w:pPr>
+      <w:r>
+        <w:rPr>
+          <w:lang w:val="en-GB"/>
+        </w:rPr>
+        <w:t xml:space="preserve">Max </w:t>
+      </w:r>
+      <w:r>
+        <w:rPr>
+          <w:lang w:val="en-GB"/>
+        </w:rPr>
+        <w:t xml:space="preserve">take-off </w:t>
+      </w:r>
+      <w:r>
+        <w:rPr>
+          <w:lang w:val="en-GB"/>
+        </w:rPr>
+        <w:t>weight</w:t>
+      </w:r>
+      <w:r>
+        <w:rPr>
+          <w:lang w:val="en-GB"/>
+        </w:rPr>
+        <w:t xml:space="preserve"> (MTOW)</w:t>
       </w:r>
     </w:p>
     <w:p>
@@ -304,36 +381,14 @@
           <w:numId w:val="3"/>
         </w:numPr>
         <w:rPr>
-          <w:rFonts w:asciiTheme="majorHAnsi" w:eastAsiaTheme="majorEastAsia" w:hAnsiTheme="majorHAnsi" w:cstheme="majorBidi"/>
-          <w:lang w:val="en-GB"/>
-        </w:rPr>
-      </w:pPr>
-      <w:r>
-        <w:rPr>
-          <w:rFonts w:asciiTheme="majorHAnsi" w:eastAsiaTheme="majorEastAsia" w:hAnsiTheme="majorHAnsi" w:cstheme="majorBidi"/>
-          <w:lang w:val="en-GB"/>
-        </w:rPr>
-        <w:t>Half flaps and power off</w:t>
-      </w:r>
-    </w:p>
-    <w:p>
-      <w:pPr>
-        <w:pStyle w:val="Punktliste"/>
-        <w:numPr>
-          <w:ilvl w:val="2"/>
-          <w:numId w:val="3"/>
-        </w:numPr>
-        <w:rPr>
-          <w:rFonts w:asciiTheme="majorHAnsi" w:eastAsiaTheme="majorEastAsia" w:hAnsiTheme="majorHAnsi" w:cstheme="majorBidi"/>
-          <w:lang w:val="en-GB"/>
-        </w:rPr>
-      </w:pPr>
-      <w:r>
-        <w:rPr>
-          <w:rFonts w:asciiTheme="majorHAnsi" w:eastAsiaTheme="majorEastAsia" w:hAnsiTheme="majorHAnsi" w:cstheme="majorBidi"/>
-          <w:lang w:val="en-GB"/>
-        </w:rPr>
-        <w:t xml:space="preserve">Keep aircraft level. When aircraft starts upset mode (stalling on one wing side), note this as stall airspeed. </w:t>
+          <w:lang w:val="en-GB"/>
+        </w:rPr>
+      </w:pPr>
+      <w:r>
+        <w:rPr>
+          <w:lang w:val="en-GB"/>
+        </w:rPr>
+        <w:t>First with no payload and see how aircraft behaves with current weight and CG (centre of gravity)</w:t>
       </w:r>
     </w:p>
     <w:p>
@@ -344,68 +399,14 @@
           <w:numId w:val="3"/>
         </w:numPr>
         <w:rPr>
-          <w:rFonts w:asciiTheme="majorHAnsi" w:eastAsiaTheme="majorEastAsia" w:hAnsiTheme="majorHAnsi" w:cstheme="majorBidi"/>
-          <w:lang w:val="en-GB"/>
-        </w:rPr>
-      </w:pPr>
-      <w:r>
-        <w:rPr>
-          <w:rFonts w:asciiTheme="majorHAnsi" w:eastAsiaTheme="majorEastAsia" w:hAnsiTheme="majorHAnsi" w:cstheme="majorBidi"/>
-          <w:lang w:val="en-GB"/>
-        </w:rPr>
-        <w:t>Full flaps and power off</w:t>
-      </w:r>
-    </w:p>
-    <w:p>
-      <w:pPr>
-        <w:pStyle w:val="Punktliste"/>
-        <w:numPr>
-          <w:ilvl w:val="2"/>
-          <w:numId w:val="3"/>
-        </w:numPr>
-        <w:rPr>
-          <w:rFonts w:asciiTheme="majorHAnsi" w:eastAsiaTheme="majorEastAsia" w:hAnsiTheme="majorHAnsi" w:cstheme="majorBidi"/>
-          <w:lang w:val="en-GB"/>
-        </w:rPr>
-      </w:pPr>
-      <w:r>
-        <w:rPr>
-          <w:rFonts w:asciiTheme="majorHAnsi" w:eastAsiaTheme="majorEastAsia" w:hAnsiTheme="majorHAnsi" w:cstheme="majorBidi"/>
-          <w:lang w:val="en-GB"/>
-        </w:rPr>
-        <w:t xml:space="preserve">Keep aircraft level possible. When aircraft starts upset mode (stalling on one wing side), note this as stall airspeed. </w:t>
-      </w:r>
-    </w:p>
-    <w:p>
-      <w:pPr>
-        <w:pStyle w:val="Punktliste"/>
-        <w:rPr>
-          <w:lang w:val="en-GB"/>
-        </w:rPr>
-      </w:pPr>
-      <w:r>
-        <w:rPr>
-          <w:lang w:val="en-GB"/>
-        </w:rPr>
-        <w:t xml:space="preserve">Max </w:t>
-      </w:r>
-      <w:r>
-        <w:rPr>
-          <w:lang w:val="en-GB"/>
-        </w:rPr>
-        <w:t xml:space="preserve">take-off </w:t>
-      </w:r>
-      <w:r>
-        <w:rPr>
-          <w:lang w:val="en-GB"/>
-        </w:rPr>
-        <w:t>weight</w:t>
-      </w:r>
-      <w:r>
-        <w:rPr>
-          <w:lang w:val="en-GB"/>
-        </w:rPr>
-        <w:t xml:space="preserve"> (MTOW)</w:t>
+          <w:lang w:val="en-GB"/>
+        </w:rPr>
+      </w:pPr>
+      <w:r>
+        <w:rPr>
+          <w:lang w:val="en-GB"/>
+        </w:rPr>
+        <w:t>Adjust CG if needed</w:t>
       </w:r>
     </w:p>
     <w:p>
@@ -424,42 +425,6 @@
           <w:lang w:val="en-GB"/>
         </w:rPr>
         <w:lastRenderedPageBreak/>
-        <w:t>First with no payload and see how aircraft behaves with current weight and CG (centre of gravity)</w:t>
-      </w:r>
-    </w:p>
-    <w:p>
-      <w:pPr>
-        <w:pStyle w:val="Punktliste"/>
-        <w:numPr>
-          <w:ilvl w:val="1"/>
-          <w:numId w:val="3"/>
-        </w:numPr>
-        <w:rPr>
-          <w:lang w:val="en-GB"/>
-        </w:rPr>
-      </w:pPr>
-      <w:r>
-        <w:rPr>
-          <w:lang w:val="en-GB"/>
-        </w:rPr>
-        <w:t>Adjust CG if needed</w:t>
-      </w:r>
-    </w:p>
-    <w:p>
-      <w:pPr>
-        <w:pStyle w:val="Punktliste"/>
-        <w:numPr>
-          <w:ilvl w:val="1"/>
-          <w:numId w:val="3"/>
-        </w:numPr>
-        <w:rPr>
-          <w:lang w:val="en-GB"/>
-        </w:rPr>
-      </w:pPr>
-      <w:r>
-        <w:rPr>
-          <w:lang w:val="en-GB"/>
-        </w:rPr>
         <w:t xml:space="preserve">Then add 1 kg </w:t>
       </w:r>
       <w:r>
@@ -770,55 +735,11 @@
           <w:lang w:val="en-GB"/>
         </w:rPr>
       </w:pPr>
-      <m:oMath>
-        <m:sSub>
-          <m:sSubPr>
-            <m:ctrlPr>
-              <w:rPr>
-                <w:rFonts w:ascii="Cambria Math" w:hAnsi="Cambria Math"/>
-                <w:i/>
-              </w:rPr>
-            </m:ctrlPr>
-          </m:sSubPr>
-          <m:e>
-            <m:r>
-              <w:rPr>
-                <w:rFonts w:ascii="Cambria Math" w:hAnsi="Cambria Math"/>
-                <w:lang w:val="en-GB"/>
-              </w:rPr>
-              <m:t>C</m:t>
-            </m:r>
-            <m:ctrlPr>
-              <w:rPr>
-                <w:rFonts w:ascii="Cambria Math" w:hAnsi="Cambria Math"/>
-                <w:i/>
-                <w:lang w:val="en-GB"/>
-              </w:rPr>
-            </m:ctrlPr>
-          </m:e>
-          <m:sub>
-            <m:r>
-              <w:rPr>
-                <w:rFonts w:ascii="Cambria Math" w:hAnsi="Cambria Math"/>
-                <w:lang w:val="en-GB"/>
-              </w:rPr>
-              <m:t>L</m:t>
-            </m:r>
-          </m:sub>
-        </m:sSub>
-        <m:r>
-          <w:rPr>
-            <w:rFonts w:ascii="Cambria Math" w:hAnsi="Cambria Math"/>
-            <w:lang w:val="en-GB"/>
-          </w:rPr>
-          <m:t xml:space="preserve"> </m:t>
-        </m:r>
-      </m:oMath>
-      <w:r>
-        <w:rPr>
-          <w:lang w:val="en-GB"/>
-        </w:rPr>
-        <w:t>= Coefficient of lift</w:t>
+      <w:r>
+        <w:rPr>
+          <w:lang w:val="en-GB"/>
+        </w:rPr>
+        <w:t>C_L = Coefficient of lift</w:t>
       </w:r>
     </w:p>
     <w:p>
@@ -1105,21 +1026,7 @@
               <w:rFonts w:ascii="Cambria Math" w:eastAsiaTheme="minorEastAsia" w:hAnsi="Cambria Math"/>
               <w:lang w:val="en-GB"/>
             </w:rPr>
-            <m:t>Power-to-weight</m:t>
-          </m:r>
-          <m:r>
-            <w:rPr>
-              <w:rFonts w:ascii="Cambria Math" w:eastAsiaTheme="minorEastAsia" w:hAnsi="Cambria Math"/>
-              <w:lang w:val="en-GB"/>
-            </w:rPr>
-            <m:t xml:space="preserve"> ratio</m:t>
-          </m:r>
-          <m:r>
-            <w:rPr>
-              <w:rFonts w:ascii="Cambria Math" w:eastAsiaTheme="minorEastAsia" w:hAnsi="Cambria Math"/>
-              <w:lang w:val="en-GB"/>
-            </w:rPr>
-            <m:t>=</m:t>
+            <m:t>Power-to-weight=</m:t>
           </m:r>
           <m:f>
             <m:fPr>
@@ -1202,13 +1109,7 @@
         <w:rPr>
           <w:lang w:val="en-GB"/>
         </w:rPr>
-        <w:t>peller size</w:t>
-      </w:r>
-      <w:r>
-        <w:rPr>
-          <w:lang w:val="en-GB"/>
-        </w:rPr>
-        <w:t>: TBD a</w:t>
+        <w:t>peller size : TBD a</w:t>
       </w:r>
       <w:r>
         <w:rPr>
@@ -1216,6 +1117,8 @@
         </w:rPr>
         <w:t>fter testing. Most likely 1206.</w:t>
       </w:r>
+      <w:bookmarkStart w:id="0" w:name="_GoBack"/>
+      <w:bookmarkEnd w:id="0"/>
     </w:p>
     <w:sectPr>
       <w:footerReference w:type="default" r:id="rId7"/>
